--- a/Docs/Test_Runner_Detailed_Design_v1.4.docx
+++ b/Docs/Test_Runner_Detailed_Design_v1.4.docx
@@ -1,6 +1,6 @@
 
 <file path=word/document.xml><?xml version="1.0" encoding="utf-8"?>
-<w:document xmlns:wpc="http://schemas.microsoft.com/office/word/2010/wordprocessingCanvas" xmlns:mo="http://schemas.microsoft.com/office/mac/office/2008/main" xmlns:mc="http://schemas.openxmlformats.org/markup-compatibility/2006" xmlns:mv="urn:schemas-microsoft-com:mac:vml" xmlns:o="urn:schemas-microsoft-com:office:office" xmlns:r="http://schemas.openxmlformats.org/officeDocument/2006/relationships" xmlns:m="http://schemas.openxmlformats.org/officeDocument/2006/math" xmlns:v="urn:schemas-microsoft-com:vml" xmlns:wp14="http://schemas.microsoft.com/office/word/2010/wordprocessingDrawing" xmlns:wp="http://schemas.openxmlformats.org/drawingml/2006/wordprocessingDrawing" xmlns:w10="urn:schemas-microsoft-com:office:word" xmlns:w="http://schemas.openxmlformats.org/wordprocessingml/2006/main" xmlns:w14="http://schemas.microsoft.com/office/word/2010/wordml" xmlns:wpg="http://schemas.microsoft.com/office/word/2010/wordprocessingGroup" xmlns:wpi="http://schemas.microsoft.com/office/word/2010/wordprocessingInk" xmlns:wne="http://schemas.microsoft.com/office/word/2006/wordml" xmlns:wps="http://schemas.microsoft.com/office/word/2010/wordprocessingShape" mc:Ignorable="w14 wp14">
+<w:document xmlns:wpc="http://schemas.microsoft.com/office/word/2010/wordprocessingCanvas" xmlns:mc="http://schemas.openxmlformats.org/markup-compatibility/2006" xmlns:o="urn:schemas-microsoft-com:office:office" xmlns:r="http://schemas.openxmlformats.org/officeDocument/2006/relationships" xmlns:m="http://schemas.openxmlformats.org/officeDocument/2006/math" xmlns:v="urn:schemas-microsoft-com:vml" xmlns:wp14="http://schemas.microsoft.com/office/word/2010/wordprocessingDrawing" xmlns:wp="http://schemas.openxmlformats.org/drawingml/2006/wordprocessingDrawing" xmlns:w10="urn:schemas-microsoft-com:office:word" xmlns:w="http://schemas.openxmlformats.org/wordprocessingml/2006/main" xmlns:w14="http://schemas.microsoft.com/office/word/2010/wordml" xmlns:wpg="http://schemas.microsoft.com/office/word/2010/wordprocessingGroup" xmlns:wpi="http://schemas.microsoft.com/office/word/2010/wordprocessingInk" xmlns:wne="http://schemas.microsoft.com/office/word/2006/wordml" xmlns:wps="http://schemas.microsoft.com/office/word/2010/wordprocessingShape" mc:Ignorable="w14 wp14">
   <w:body>
     <w:p>
       <w:pPr>
@@ -12,7 +12,8 @@
           <w:szCs w:val="22"/>
         </w:rPr>
       </w:pPr>
-      <w:proofErr w:type="spellStart"/>
+      <w:bookmarkStart w:id="0" w:name="_GoBack"/>
+      <w:bookmarkEnd w:id="0"/>
       <w:r>
         <w:rPr>
           <w:rFonts w:asciiTheme="minorHAnsi" w:hAnsiTheme="minorHAnsi" w:cstheme="minorHAnsi"/>
@@ -31,18 +32,7 @@
           <w:sz w:val="28"/>
           <w:szCs w:val="22"/>
         </w:rPr>
-        <w:t>nit</w:t>
-      </w:r>
-      <w:proofErr w:type="spellEnd"/>
-      <w:r>
-        <w:rPr>
-          <w:rFonts w:asciiTheme="minorHAnsi" w:hAnsiTheme="minorHAnsi" w:cstheme="minorHAnsi"/>
-          <w:b/>
-          <w:bCs/>
-          <w:sz w:val="28"/>
-          <w:szCs w:val="22"/>
-        </w:rPr>
-        <w:t xml:space="preserve"> Test Runner</w:t>
+        <w:t>nit Test Runner</w:t>
       </w:r>
     </w:p>
     <w:p>
@@ -307,23 +297,13 @@
                 <w:szCs w:val="22"/>
               </w:rPr>
             </w:pPr>
-            <w:proofErr w:type="gramStart"/>
             <w:r>
               <w:rPr>
                 <w:rFonts w:asciiTheme="minorHAnsi" w:hAnsiTheme="minorHAnsi" w:cstheme="minorHAnsi"/>
                 <w:sz w:val="22"/>
                 <w:szCs w:val="22"/>
               </w:rPr>
-              <w:t>v1.0</w:t>
-            </w:r>
-            <w:proofErr w:type="gramEnd"/>
-            <w:r>
-              <w:rPr>
-                <w:rFonts w:asciiTheme="minorHAnsi" w:hAnsiTheme="minorHAnsi" w:cstheme="minorHAnsi"/>
-                <w:sz w:val="22"/>
-                <w:szCs w:val="22"/>
-              </w:rPr>
-              <w:t xml:space="preserve"> </w:t>
+              <w:t xml:space="preserve">v1.0 </w:t>
             </w:r>
           </w:p>
         </w:tc>
@@ -813,6 +793,114 @@
           </w:p>
         </w:tc>
       </w:tr>
+      <w:tr>
+        <w:tc>
+          <w:tcPr>
+            <w:tcW w:w="784" w:type="pct"/>
+          </w:tcPr>
+          <w:p>
+            <w:pPr>
+              <w:pStyle w:val="NormalWeb"/>
+              <w:spacing w:before="0" w:beforeAutospacing="0" w:after="0" w:afterAutospacing="0"/>
+              <w:rPr>
+                <w:rFonts w:asciiTheme="minorHAnsi" w:hAnsiTheme="minorHAnsi" w:cstheme="minorHAnsi"/>
+                <w:sz w:val="22"/>
+                <w:szCs w:val="22"/>
+              </w:rPr>
+            </w:pPr>
+            <w:r>
+              <w:rPr>
+                <w:rFonts w:asciiTheme="minorHAnsi" w:hAnsiTheme="minorHAnsi" w:cstheme="minorHAnsi"/>
+                <w:sz w:val="22"/>
+                <w:szCs w:val="22"/>
+              </w:rPr>
+              <w:t>V1.5</w:t>
+            </w:r>
+          </w:p>
+        </w:tc>
+        <w:tc>
+          <w:tcPr>
+            <w:tcW w:w="941" w:type="pct"/>
+          </w:tcPr>
+          <w:p>
+            <w:pPr>
+              <w:pStyle w:val="NormalWeb"/>
+              <w:spacing w:before="0" w:beforeAutospacing="0" w:after="0" w:afterAutospacing="0"/>
+              <w:rPr>
+                <w:rFonts w:asciiTheme="minorHAnsi" w:hAnsiTheme="minorHAnsi" w:cstheme="minorHAnsi"/>
+                <w:sz w:val="22"/>
+                <w:szCs w:val="22"/>
+              </w:rPr>
+            </w:pPr>
+            <w:r>
+              <w:rPr>
+                <w:rFonts w:asciiTheme="minorHAnsi" w:hAnsiTheme="minorHAnsi" w:cstheme="minorHAnsi"/>
+                <w:sz w:val="22"/>
+                <w:szCs w:val="22"/>
+              </w:rPr>
+              <w:t>Mar. 31, 2015</w:t>
+            </w:r>
+          </w:p>
+        </w:tc>
+        <w:tc>
+          <w:tcPr>
+            <w:tcW w:w="1308" w:type="pct"/>
+          </w:tcPr>
+          <w:p>
+            <w:pPr>
+              <w:pStyle w:val="NormalWeb"/>
+              <w:spacing w:before="0" w:beforeAutospacing="0" w:after="0" w:afterAutospacing="0"/>
+              <w:rPr>
+                <w:rFonts w:asciiTheme="minorHAnsi" w:hAnsiTheme="minorHAnsi" w:cstheme="minorHAnsi"/>
+                <w:sz w:val="22"/>
+                <w:szCs w:val="22"/>
+              </w:rPr>
+            </w:pPr>
+            <w:r>
+              <w:rPr>
+                <w:rFonts w:asciiTheme="minorHAnsi" w:hAnsiTheme="minorHAnsi" w:cstheme="minorHAnsi"/>
+                <w:sz w:val="22"/>
+                <w:szCs w:val="22"/>
+              </w:rPr>
+              <w:t xml:space="preserve">Carly </w:t>
+            </w:r>
+            <w:proofErr w:type="spellStart"/>
+            <w:r>
+              <w:rPr>
+                <w:rFonts w:asciiTheme="minorHAnsi" w:hAnsiTheme="minorHAnsi" w:cstheme="minorHAnsi"/>
+                <w:sz w:val="22"/>
+                <w:szCs w:val="22"/>
+              </w:rPr>
+              <w:t>Hessler</w:t>
+            </w:r>
+            <w:proofErr w:type="spellEnd"/>
+          </w:p>
+        </w:tc>
+        <w:tc>
+          <w:tcPr>
+            <w:tcW w:w="1966" w:type="pct"/>
+          </w:tcPr>
+          <w:p>
+            <w:pPr>
+              <w:pStyle w:val="NormalWeb"/>
+              <w:spacing w:before="0" w:beforeAutospacing="0" w:after="0" w:afterAutospacing="0"/>
+              <w:rPr>
+                <w:rFonts w:asciiTheme="minorHAnsi" w:hAnsiTheme="minorHAnsi" w:cstheme="minorHAnsi"/>
+                <w:sz w:val="22"/>
+                <w:szCs w:val="22"/>
+              </w:rPr>
+            </w:pPr>
+            <w:r>
+              <w:rPr>
+                <w:rFonts w:asciiTheme="minorHAnsi" w:hAnsiTheme="minorHAnsi" w:cstheme="minorHAnsi"/>
+                <w:sz w:val="22"/>
+                <w:szCs w:val="22"/>
+              </w:rPr>
+              <w:t>Updated Class Diagram</w:t>
+            </w:r>
+          </w:p>
+        </w:tc>
+      </w:tr>
     </w:tbl>
     <w:p>
       <w:pPr>
@@ -834,6 +922,7 @@
           <w:rFonts w:asciiTheme="minorHAnsi" w:hAnsiTheme="minorHAnsi" w:cstheme="minorHAnsi"/>
           <w:sz w:val="22"/>
           <w:szCs w:val="22"/>
+          <w:lang w:val="de-DE"/>
         </w:rPr>
       </w:pPr>
       <w:r>
@@ -842,6 +931,7 @@
           <w:b/>
           <w:sz w:val="22"/>
           <w:szCs w:val="22"/>
+          <w:lang w:val="de-DE"/>
         </w:rPr>
         <w:t>Team Name:</w:t>
       </w:r>
@@ -850,19 +940,10 @@
           <w:rFonts w:asciiTheme="minorHAnsi" w:hAnsiTheme="minorHAnsi" w:cstheme="minorHAnsi"/>
           <w:sz w:val="22"/>
           <w:szCs w:val="22"/>
-        </w:rPr>
-        <w:t xml:space="preserve"> Kuhn-</w:t>
-      </w:r>
-      <w:proofErr w:type="spellStart"/>
-      <w:r>
-        <w:rPr>
-          <w:rFonts w:asciiTheme="minorHAnsi" w:hAnsiTheme="minorHAnsi" w:cstheme="minorHAnsi"/>
-          <w:sz w:val="22"/>
-          <w:szCs w:val="22"/>
-        </w:rPr>
-        <w:t>Hessler</w:t>
-      </w:r>
-      <w:proofErr w:type="spellEnd"/>
+          <w:lang w:val="de-DE"/>
+        </w:rPr>
+        <w:t xml:space="preserve"> Kuhn-Hessler</w:t>
+      </w:r>
     </w:p>
     <w:p>
       <w:pPr>
@@ -873,6 +954,7 @@
           <w:b/>
           <w:sz w:val="22"/>
           <w:szCs w:val="22"/>
+          <w:lang w:val="de-DE"/>
         </w:rPr>
       </w:pPr>
       <w:r>
@@ -881,6 +963,7 @@
           <w:b/>
           <w:sz w:val="22"/>
           <w:szCs w:val="22"/>
+          <w:lang w:val="de-DE"/>
         </w:rPr>
         <w:t>Team Members:</w:t>
       </w:r>
@@ -1138,7 +1221,7 @@
           <w:szCs w:val="22"/>
         </w:rPr>
       </w:pPr>
-      <w:bookmarkStart w:id="0" w:name="Section1"/>
+      <w:bookmarkStart w:id="1" w:name="Section1"/>
       <w:r>
         <w:rPr>
           <w:rFonts w:asciiTheme="minorHAnsi" w:hAnsiTheme="minorHAnsi" w:cstheme="minorHAnsi"/>
@@ -1155,7 +1238,7 @@
         </w:rPr>
         <w:t>Interfaces and Classes</w:t>
       </w:r>
-      <w:bookmarkEnd w:id="0"/>
+      <w:bookmarkEnd w:id="1"/>
     </w:p>
     <w:p>
       <w:pPr>
@@ -1202,7 +1285,6 @@
           <w:szCs w:val="22"/>
         </w:rPr>
       </w:pPr>
-      <w:proofErr w:type="spellStart"/>
       <w:r>
         <w:rPr>
           <w:rFonts w:asciiTheme="minorHAnsi" w:hAnsiTheme="minorHAnsi" w:cstheme="minorHAnsi"/>
@@ -1211,7 +1293,6 @@
         </w:rPr>
         <w:t>Junit</w:t>
       </w:r>
-      <w:proofErr w:type="spellEnd"/>
     </w:p>
     <w:p>
       <w:pPr>
@@ -1507,6 +1588,7 @@
           <w:sz w:val="22"/>
           <w:szCs w:val="22"/>
         </w:rPr>
+        <w:lastRenderedPageBreak/>
         <w:t>ResultsTest</w:t>
       </w:r>
       <w:proofErr w:type="spellEnd"/>
@@ -1529,7 +1611,6 @@
           <w:sz w:val="22"/>
           <w:szCs w:val="22"/>
         </w:rPr>
-        <w:lastRenderedPageBreak/>
         <w:t>CLI_menuTest</w:t>
       </w:r>
       <w:proofErr w:type="spellEnd"/>
@@ -1564,7 +1645,7 @@
           <w:szCs w:val="22"/>
         </w:rPr>
       </w:pPr>
-      <w:bookmarkStart w:id="1" w:name="Section2"/>
+      <w:bookmarkStart w:id="2" w:name="Section2"/>
       <w:r>
         <w:rPr>
           <w:rFonts w:asciiTheme="minorHAnsi" w:hAnsiTheme="minorHAnsi" w:cstheme="minorHAnsi"/>
@@ -1581,7 +1662,16 @@
         </w:rPr>
         <w:t>Class Diagram</w:t>
       </w:r>
-      <w:bookmarkEnd w:id="1"/>
+      <w:bookmarkEnd w:id="2"/>
+    </w:p>
+    <w:p>
+      <w:pPr>
+        <w:rPr>
+          <w:rFonts w:asciiTheme="minorHAnsi" w:eastAsia="Times New Roman" w:hAnsiTheme="minorHAnsi" w:cstheme="minorHAnsi"/>
+          <w:sz w:val="22"/>
+          <w:szCs w:val="22"/>
+        </w:rPr>
+      </w:pPr>
     </w:p>
     <w:p>
       <w:pPr>
@@ -1599,10 +1689,10 @@
           <w:szCs w:val="22"/>
         </w:rPr>
         <w:drawing>
-          <wp:inline distT="0" distB="0" distL="0" distR="0" wp14:anchorId="6DBBDD96" wp14:editId="2E0C62ED">
-            <wp:extent cx="6281184" cy="4755672"/>
-            <wp:effectExtent l="0" t="0" r="0" b="0"/>
-            <wp:docPr id="1" name="Picture 1" descr="Macintosh HD:Users:geoffreykuhn:Desktop:class_dia.png"/>
+          <wp:inline distT="0" distB="0" distL="0" distR="0" wp14:anchorId="7F04560A" wp14:editId="10041ECE">
+            <wp:extent cx="5557962" cy="4426752"/>
+            <wp:effectExtent l="0" t="0" r="5080" b="0"/>
+            <wp:docPr id="2" name="Picture 2"/>
             <wp:cNvGraphicFramePr>
               <a:graphicFrameLocks xmlns:a="http://schemas.openxmlformats.org/drawingml/2006/main" noChangeAspect="1"/>
             </wp:cNvGraphicFramePr>
@@ -1610,7 +1700,7 @@
               <a:graphicData uri="http://schemas.openxmlformats.org/drawingml/2006/picture">
                 <pic:pic xmlns:pic="http://schemas.openxmlformats.org/drawingml/2006/picture">
                   <pic:nvPicPr>
-                    <pic:cNvPr id="0" name="Picture 1" descr="Macintosh HD:Users:geoffreykuhn:Desktop:class_dia.png"/>
+                    <pic:cNvPr id="0" name="Picture 2"/>
                     <pic:cNvPicPr>
                       <a:picLocks noChangeAspect="1" noChangeArrowheads="1"/>
                     </pic:cNvPicPr>
@@ -1631,15 +1721,12 @@
                   <pic:spPr bwMode="auto">
                     <a:xfrm>
                       <a:off x="0" y="0"/>
-                      <a:ext cx="6282313" cy="4756527"/>
+                      <a:ext cx="5561732" cy="4429754"/>
                     </a:xfrm>
                     <a:prstGeom prst="rect">
                       <a:avLst/>
                     </a:prstGeom>
                     <a:noFill/>
-                    <a:ln>
-                      <a:noFill/>
-                    </a:ln>
                   </pic:spPr>
                 </pic:pic>
               </a:graphicData>
@@ -1657,7 +1744,7 @@
           <w:szCs w:val="22"/>
         </w:rPr>
       </w:pPr>
-      <w:bookmarkStart w:id="2" w:name="Section3"/>
+      <w:bookmarkStart w:id="3" w:name="Section3"/>
       <w:proofErr w:type="spellStart"/>
       <w:r>
         <w:rPr>
@@ -1789,23 +1876,7 @@
           <w:rFonts w:asciiTheme="minorHAnsi" w:hAnsiTheme="minorHAnsi" w:cstheme="minorHAnsi"/>
           <w:szCs w:val="22"/>
         </w:rPr>
-        <w:t xml:space="preserve">the amount of times a certain percentage of tests should run. </w:t>
-      </w:r>
-      <w:proofErr w:type="gramStart"/>
-      <w:r>
-        <w:rPr>
-          <w:rFonts w:asciiTheme="minorHAnsi" w:hAnsiTheme="minorHAnsi" w:cstheme="minorHAnsi"/>
-          <w:szCs w:val="22"/>
-        </w:rPr>
-        <w:t>These values are designated by the user</w:t>
-      </w:r>
-      <w:proofErr w:type="gramEnd"/>
-      <w:r>
-        <w:rPr>
-          <w:rFonts w:asciiTheme="minorHAnsi" w:hAnsiTheme="minorHAnsi" w:cstheme="minorHAnsi"/>
-          <w:szCs w:val="22"/>
-        </w:rPr>
-        <w:t>.</w:t>
+        <w:t>the amount of times a certain percentage of tests should run. These values are designated by the user.</w:t>
       </w:r>
     </w:p>
     <w:p>
@@ -1848,23 +1919,7 @@
           <w:rFonts w:asciiTheme="minorHAnsi" w:hAnsiTheme="minorHAnsi" w:cstheme="minorHAnsi"/>
           <w:szCs w:val="22"/>
         </w:rPr>
-        <w:t xml:space="preserve">This class holds </w:t>
-      </w:r>
-      <w:proofErr w:type="spellStart"/>
-      <w:r>
-        <w:rPr>
-          <w:rFonts w:asciiTheme="minorHAnsi" w:hAnsiTheme="minorHAnsi" w:cstheme="minorHAnsi"/>
-          <w:szCs w:val="22"/>
-        </w:rPr>
-        <w:t>Junit</w:t>
-      </w:r>
-      <w:proofErr w:type="spellEnd"/>
-      <w:r>
-        <w:rPr>
-          <w:rFonts w:asciiTheme="minorHAnsi" w:hAnsiTheme="minorHAnsi" w:cstheme="minorHAnsi"/>
-          <w:szCs w:val="22"/>
-        </w:rPr>
-        <w:t xml:space="preserve"> Test cases for the testing the functionality of the </w:t>
+        <w:t xml:space="preserve">This class holds Junit Test cases for the testing the functionality of the </w:t>
       </w:r>
       <w:r>
         <w:rPr>
@@ -2044,7 +2099,6 @@
         </w:rPr>
         <w:t>values.</w:t>
       </w:r>
-      <w:bookmarkStart w:id="3" w:name="_GoBack"/>
     </w:p>
     <w:p>
       <w:pPr>
@@ -2068,15 +2122,7 @@
           <w:rFonts w:asciiTheme="minorHAnsi" w:hAnsiTheme="minorHAnsi" w:cstheme="minorHAnsi"/>
           <w:szCs w:val="22"/>
         </w:rPr>
-        <w:t>This interface provides the annotation to have su</w:t>
-      </w:r>
-      <w:bookmarkEnd w:id="3"/>
-      <w:r>
-        <w:rPr>
-          <w:rFonts w:asciiTheme="minorHAnsi" w:hAnsiTheme="minorHAnsi" w:cstheme="minorHAnsi"/>
-          <w:szCs w:val="22"/>
-        </w:rPr>
-        <w:t>ch a test case priority over others.</w:t>
+        <w:t>This interface provides the annotation to have such a test case priority over others.</w:t>
       </w:r>
     </w:p>
     <w:p>
@@ -2151,33 +2197,23 @@
         <w:lastRenderedPageBreak/>
         <w:t>SECTION 3: Dependencies</w:t>
       </w:r>
-      <w:bookmarkEnd w:id="2"/>
-    </w:p>
-    <w:p>
-      <w:pPr>
-        <w:rPr>
-          <w:rFonts w:asciiTheme="minorHAnsi" w:eastAsia="Times New Roman" w:hAnsiTheme="minorHAnsi" w:cstheme="minorHAnsi"/>
-          <w:sz w:val="22"/>
-          <w:szCs w:val="22"/>
-        </w:rPr>
-      </w:pPr>
-      <w:proofErr w:type="spellStart"/>
-      <w:r>
-        <w:rPr>
-          <w:rFonts w:asciiTheme="minorHAnsi" w:eastAsia="Times New Roman" w:hAnsiTheme="minorHAnsi" w:cstheme="minorHAnsi"/>
-          <w:sz w:val="22"/>
-          <w:szCs w:val="22"/>
-        </w:rPr>
-        <w:t>Junit</w:t>
-      </w:r>
-      <w:proofErr w:type="spellEnd"/>
-      <w:r>
-        <w:rPr>
-          <w:rFonts w:asciiTheme="minorHAnsi" w:eastAsia="Times New Roman" w:hAnsiTheme="minorHAnsi" w:cstheme="minorHAnsi"/>
-          <w:sz w:val="22"/>
-          <w:szCs w:val="22"/>
-        </w:rPr>
-        <w:t xml:space="preserve"> as a dependency is used to create the custom annotation as needed</w:t>
+      <w:bookmarkEnd w:id="3"/>
+    </w:p>
+    <w:p>
+      <w:pPr>
+        <w:rPr>
+          <w:rFonts w:asciiTheme="minorHAnsi" w:eastAsia="Times New Roman" w:hAnsiTheme="minorHAnsi" w:cstheme="minorHAnsi"/>
+          <w:sz w:val="22"/>
+          <w:szCs w:val="22"/>
+        </w:rPr>
+      </w:pPr>
+      <w:r>
+        <w:rPr>
+          <w:rFonts w:asciiTheme="minorHAnsi" w:eastAsia="Times New Roman" w:hAnsiTheme="minorHAnsi" w:cstheme="minorHAnsi"/>
+          <w:sz w:val="22"/>
+          <w:szCs w:val="22"/>
+        </w:rPr>
+        <w:t>Junit as a dependency is used to create the custom annotation as needed</w:t>
       </w:r>
       <w:r>
         <w:rPr>
@@ -2276,33 +2312,15 @@
           <w:sz w:val="22"/>
           <w:szCs w:val="22"/>
         </w:rPr>
-        <w:t xml:space="preserve">The </w:t>
-      </w:r>
-      <w:proofErr w:type="spellStart"/>
-      <w:r>
-        <w:rPr>
-          <w:rFonts w:asciiTheme="minorHAnsi" w:eastAsia="Times New Roman" w:hAnsiTheme="minorHAnsi" w:cstheme="minorHAnsi"/>
-          <w:sz w:val="22"/>
-          <w:szCs w:val="22"/>
-        </w:rPr>
-        <w:t>J</w:t>
-      </w:r>
-      <w:r>
-        <w:rPr>
-          <w:rFonts w:asciiTheme="minorHAnsi" w:eastAsia="Times New Roman" w:hAnsiTheme="minorHAnsi" w:cstheme="minorHAnsi"/>
-          <w:sz w:val="22"/>
-          <w:szCs w:val="22"/>
-        </w:rPr>
-        <w:t>unit</w:t>
-      </w:r>
-      <w:proofErr w:type="spellEnd"/>
-      <w:r>
-        <w:rPr>
-          <w:rFonts w:asciiTheme="minorHAnsi" w:eastAsia="Times New Roman" w:hAnsiTheme="minorHAnsi" w:cstheme="minorHAnsi"/>
-          <w:sz w:val="22"/>
-          <w:szCs w:val="22"/>
-        </w:rPr>
-        <w:t xml:space="preserve"> test runner suite will run</w:t>
+        <w:t>The J</w:t>
+      </w:r>
+      <w:r>
+        <w:rPr>
+          <w:rFonts w:asciiTheme="minorHAnsi" w:eastAsia="Times New Roman" w:hAnsiTheme="minorHAnsi" w:cstheme="minorHAnsi"/>
+          <w:sz w:val="22"/>
+          <w:szCs w:val="22"/>
+        </w:rPr>
+        <w:t>unit test runner suite will run</w:t>
       </w:r>
       <w:r>
         <w:rPr>
@@ -2320,23 +2338,13 @@
         </w:rPr>
         <w:t xml:space="preserve">The implementation will use </w:t>
       </w:r>
-      <w:proofErr w:type="spellStart"/>
-      <w:r>
-        <w:rPr>
-          <w:rFonts w:asciiTheme="minorHAnsi" w:eastAsia="Times New Roman" w:hAnsiTheme="minorHAnsi" w:cstheme="minorHAnsi"/>
-          <w:sz w:val="22"/>
-          <w:szCs w:val="22"/>
-        </w:rPr>
-        <w:t>Junit</w:t>
-      </w:r>
-      <w:proofErr w:type="spellEnd"/>
-      <w:r>
-        <w:rPr>
-          <w:rFonts w:asciiTheme="minorHAnsi" w:eastAsia="Times New Roman" w:hAnsiTheme="minorHAnsi" w:cstheme="minorHAnsi"/>
-          <w:sz w:val="22"/>
-          <w:szCs w:val="22"/>
-        </w:rPr>
-        <w:t xml:space="preserve"> and Maven</w:t>
+      <w:r>
+        <w:rPr>
+          <w:rFonts w:asciiTheme="minorHAnsi" w:eastAsia="Times New Roman" w:hAnsiTheme="minorHAnsi" w:cstheme="minorHAnsi"/>
+          <w:sz w:val="22"/>
+          <w:szCs w:val="22"/>
+        </w:rPr>
+        <w:t>Junit and Maven</w:t>
       </w:r>
       <w:r>
         <w:rPr>
@@ -3404,15 +3412,6 @@
           <w:szCs w:val="22"/>
         </w:rPr>
       </w:pPr>
-      <w:r>
-        <w:rPr>
-          <w:rFonts w:asciiTheme="minorHAnsi" w:hAnsiTheme="minorHAnsi" w:cstheme="minorHAnsi"/>
-          <w:b/>
-          <w:szCs w:val="22"/>
-        </w:rPr>
-        <w:t>SECTION 4: Unit Test Plan</w:t>
-      </w:r>
-      <w:bookmarkEnd w:id="4"/>
     </w:p>
     <w:p>
       <w:pPr>
@@ -3427,6 +3426,49 @@
     </w:p>
     <w:p>
       <w:pPr>
+        <w:pStyle w:val="NormalWeb"/>
+        <w:spacing w:before="0" w:beforeAutospacing="0" w:after="0" w:afterAutospacing="0"/>
+        <w:rPr>
+          <w:rFonts w:asciiTheme="minorHAnsi" w:hAnsiTheme="minorHAnsi" w:cstheme="minorHAnsi"/>
+          <w:b/>
+          <w:szCs w:val="22"/>
+        </w:rPr>
+      </w:pPr>
+    </w:p>
+    <w:p>
+      <w:pPr>
+        <w:pStyle w:val="NormalWeb"/>
+        <w:spacing w:before="0" w:beforeAutospacing="0" w:after="0" w:afterAutospacing="0"/>
+        <w:rPr>
+          <w:rFonts w:asciiTheme="minorHAnsi" w:hAnsiTheme="minorHAnsi" w:cstheme="minorHAnsi"/>
+          <w:b/>
+          <w:szCs w:val="22"/>
+        </w:rPr>
+      </w:pPr>
+      <w:r>
+        <w:rPr>
+          <w:rFonts w:asciiTheme="minorHAnsi" w:hAnsiTheme="minorHAnsi" w:cstheme="minorHAnsi"/>
+          <w:b/>
+          <w:szCs w:val="22"/>
+        </w:rPr>
+        <w:lastRenderedPageBreak/>
+        <w:t>SECTION 4: Unit Test Plan</w:t>
+      </w:r>
+      <w:bookmarkEnd w:id="4"/>
+    </w:p>
+    <w:p>
+      <w:pPr>
+        <w:pStyle w:val="NormalWeb"/>
+        <w:spacing w:before="0" w:beforeAutospacing="0" w:after="0" w:afterAutospacing="0"/>
+        <w:rPr>
+          <w:rFonts w:asciiTheme="minorHAnsi" w:hAnsiTheme="minorHAnsi" w:cstheme="minorHAnsi"/>
+          <w:b/>
+          <w:szCs w:val="22"/>
+        </w:rPr>
+      </w:pPr>
+    </w:p>
+    <w:p>
+      <w:pPr>
         <w:rPr>
           <w:rFonts w:asciiTheme="minorHAnsi" w:eastAsia="Times New Roman" w:hAnsiTheme="minorHAnsi" w:cstheme="minorHAnsi"/>
           <w:sz w:val="22"/>
@@ -3495,16 +3537,7 @@
           <w:sz w:val="22"/>
           <w:szCs w:val="22"/>
         </w:rPr>
-        <w:t xml:space="preserve">ed with </w:t>
-      </w:r>
-      <w:r>
-        <w:rPr>
-          <w:rFonts w:asciiTheme="minorHAnsi" w:eastAsia="Times New Roman" w:hAnsiTheme="minorHAnsi" w:cstheme="minorHAnsi"/>
-          <w:sz w:val="22"/>
-          <w:szCs w:val="22"/>
-        </w:rPr>
-        <w:lastRenderedPageBreak/>
-        <w:t>values designated by</w:t>
+        <w:t>ed with values designated by</w:t>
       </w:r>
       <w:r>
         <w:rPr>
@@ -3528,25 +3561,7 @@
           <w:sz w:val="22"/>
           <w:szCs w:val="22"/>
         </w:rPr>
-        <w:t xml:space="preserve">s using </w:t>
-      </w:r>
-      <w:proofErr w:type="spellStart"/>
-      <w:r>
-        <w:rPr>
-          <w:rFonts w:asciiTheme="minorHAnsi" w:eastAsia="Times New Roman" w:hAnsiTheme="minorHAnsi" w:cstheme="minorHAnsi"/>
-          <w:sz w:val="22"/>
-          <w:szCs w:val="22"/>
-        </w:rPr>
-        <w:t>Junit</w:t>
-      </w:r>
-      <w:proofErr w:type="spellEnd"/>
-      <w:r>
-        <w:rPr>
-          <w:rFonts w:asciiTheme="minorHAnsi" w:eastAsia="Times New Roman" w:hAnsiTheme="minorHAnsi" w:cstheme="minorHAnsi"/>
-          <w:sz w:val="22"/>
-          <w:szCs w:val="22"/>
-        </w:rPr>
-        <w:t xml:space="preserve"> to test it</w:t>
+        <w:t>s using Junit to test it</w:t>
       </w:r>
       <w:r>
         <w:rPr>
@@ -4023,7 +4038,15 @@
           <w:sz w:val="22"/>
           <w:szCs w:val="22"/>
         </w:rPr>
-        <w:t xml:space="preserve">. The first integration tests will be utilizing the custom </w:t>
+        <w:t>. The first integration tests will be utilizing the custom Junit annotations</w:t>
+      </w:r>
+      <w:r>
+        <w:rPr>
+          <w:rFonts w:asciiTheme="minorHAnsi" w:eastAsia="Times New Roman" w:hAnsiTheme="minorHAnsi" w:cstheme="minorHAnsi"/>
+          <w:sz w:val="22"/>
+          <w:szCs w:val="22"/>
+        </w:rPr>
+        <w:t xml:space="preserve"> such as “@Priority” and “@</w:t>
       </w:r>
       <w:proofErr w:type="spellStart"/>
       <w:r>
@@ -4032,7 +4055,7 @@
           <w:sz w:val="22"/>
           <w:szCs w:val="22"/>
         </w:rPr>
-        <w:t>Junit</w:t>
+        <w:t>Low_priority</w:t>
       </w:r>
       <w:proofErr w:type="spellEnd"/>
       <w:r>
@@ -4041,32 +4064,6 @@
           <w:sz w:val="22"/>
           <w:szCs w:val="22"/>
         </w:rPr>
-        <w:t xml:space="preserve"> annotations</w:t>
-      </w:r>
-      <w:r>
-        <w:rPr>
-          <w:rFonts w:asciiTheme="minorHAnsi" w:eastAsia="Times New Roman" w:hAnsiTheme="minorHAnsi" w:cstheme="minorHAnsi"/>
-          <w:sz w:val="22"/>
-          <w:szCs w:val="22"/>
-        </w:rPr>
-        <w:t xml:space="preserve"> such as “@Priority” and “@</w:t>
-      </w:r>
-      <w:proofErr w:type="spellStart"/>
-      <w:r>
-        <w:rPr>
-          <w:rFonts w:asciiTheme="minorHAnsi" w:eastAsia="Times New Roman" w:hAnsiTheme="minorHAnsi" w:cstheme="minorHAnsi"/>
-          <w:sz w:val="22"/>
-          <w:szCs w:val="22"/>
-        </w:rPr>
-        <w:t>Low_priority</w:t>
-      </w:r>
-      <w:proofErr w:type="spellEnd"/>
-      <w:r>
-        <w:rPr>
-          <w:rFonts w:asciiTheme="minorHAnsi" w:eastAsia="Times New Roman" w:hAnsiTheme="minorHAnsi" w:cstheme="minorHAnsi"/>
-          <w:sz w:val="22"/>
-          <w:szCs w:val="22"/>
-        </w:rPr>
         <w:t>”</w:t>
       </w:r>
       <w:r>
@@ -4167,25 +4164,7 @@
           <w:sz w:val="22"/>
           <w:szCs w:val="22"/>
         </w:rPr>
-        <w:t xml:space="preserve"> the expected results in the Results class will be compared with expected values using </w:t>
-      </w:r>
-      <w:proofErr w:type="spellStart"/>
-      <w:r>
-        <w:rPr>
-          <w:rFonts w:asciiTheme="minorHAnsi" w:eastAsia="Times New Roman" w:hAnsiTheme="minorHAnsi" w:cstheme="minorHAnsi"/>
-          <w:sz w:val="22"/>
-          <w:szCs w:val="22"/>
-        </w:rPr>
-        <w:t>Junit</w:t>
-      </w:r>
-      <w:proofErr w:type="spellEnd"/>
-      <w:r>
-        <w:rPr>
-          <w:rFonts w:asciiTheme="minorHAnsi" w:eastAsia="Times New Roman" w:hAnsiTheme="minorHAnsi" w:cstheme="minorHAnsi"/>
-          <w:sz w:val="22"/>
-          <w:szCs w:val="22"/>
-        </w:rPr>
-        <w:t xml:space="preserve"> assertions</w:t>
+        <w:t xml:space="preserve"> the expected results in the Results class will be compared with expected values using Junit assertions</w:t>
       </w:r>
       <w:r>
         <w:rPr>
@@ -4541,7 +4520,7 @@
 </file>
 
 <file path=word/numbering.xml><?xml version="1.0" encoding="utf-8"?>
-<w:numbering xmlns:wpc="http://schemas.microsoft.com/office/word/2010/wordprocessingCanvas" xmlns:mo="http://schemas.microsoft.com/office/mac/office/2008/main" xmlns:mc="http://schemas.openxmlformats.org/markup-compatibility/2006" xmlns:mv="urn:schemas-microsoft-com:mac:vml" xmlns:o="urn:schemas-microsoft-com:office:office" xmlns:r="http://schemas.openxmlformats.org/officeDocument/2006/relationships" xmlns:m="http://schemas.openxmlformats.org/officeDocument/2006/math" xmlns:v="urn:schemas-microsoft-com:vml" xmlns:wp14="http://schemas.microsoft.com/office/word/2010/wordprocessingDrawing" xmlns:wp="http://schemas.openxmlformats.org/drawingml/2006/wordprocessingDrawing" xmlns:w10="urn:schemas-microsoft-com:office:word" xmlns:w="http://schemas.openxmlformats.org/wordprocessingml/2006/main" xmlns:w14="http://schemas.microsoft.com/office/word/2010/wordml" xmlns:wpg="http://schemas.microsoft.com/office/word/2010/wordprocessingGroup" xmlns:wpi="http://schemas.microsoft.com/office/word/2010/wordprocessingInk" xmlns:wne="http://schemas.microsoft.com/office/word/2006/wordml" xmlns:wps="http://schemas.microsoft.com/office/word/2010/wordprocessingShape" mc:Ignorable="w14 wp14">
+<w:numbering xmlns:wpc="http://schemas.microsoft.com/office/word/2010/wordprocessingCanvas" xmlns:mc="http://schemas.openxmlformats.org/markup-compatibility/2006" xmlns:o="urn:schemas-microsoft-com:office:office" xmlns:r="http://schemas.openxmlformats.org/officeDocument/2006/relationships" xmlns:m="http://schemas.openxmlformats.org/officeDocument/2006/math" xmlns:v="urn:schemas-microsoft-com:vml" xmlns:wp14="http://schemas.microsoft.com/office/word/2010/wordprocessingDrawing" xmlns:wp="http://schemas.openxmlformats.org/drawingml/2006/wordprocessingDrawing" xmlns:w10="urn:schemas-microsoft-com:office:word" xmlns:w="http://schemas.openxmlformats.org/wordprocessingml/2006/main" xmlns:w14="http://schemas.microsoft.com/office/word/2010/wordml" xmlns:wpg="http://schemas.microsoft.com/office/word/2010/wordprocessingGroup" xmlns:wpi="http://schemas.microsoft.com/office/word/2010/wordprocessingInk" xmlns:wne="http://schemas.microsoft.com/office/word/2006/wordml" xmlns:wps="http://schemas.microsoft.com/office/word/2010/wordprocessingShape" mc:Ignorable="w14 wp14">
   <w:abstractNum w:abstractNumId="0">
     <w:nsid w:val="067F6432"/>
     <w:multiLevelType w:val="multilevel"/>
@@ -6887,7 +6866,7 @@
     </w:rPrDefault>
     <w:pPrDefault/>
   </w:docDefaults>
-  <w:latentStyles w:defLockedState="0" w:defUIPriority="99" w:defSemiHidden="1" w:defUnhideWhenUsed="1" w:defQFormat="0" w:count="276">
+  <w:latentStyles w:defLockedState="0" w:defUIPriority="99" w:defSemiHidden="1" w:defUnhideWhenUsed="1" w:defQFormat="0" w:count="267">
     <w:lsdException w:name="Normal" w:semiHidden="0" w:uiPriority="0" w:unhideWhenUsed="0" w:qFormat="1"/>
     <w:lsdException w:name="heading 1" w:semiHidden="0" w:uiPriority="9" w:unhideWhenUsed="0" w:qFormat="1"/>
     <w:lsdException w:name="heading 2" w:uiPriority="9" w:qFormat="1"/>
@@ -6914,15 +6893,6 @@
     <w:lsdException w:name="Strong" w:semiHidden="0" w:uiPriority="22" w:unhideWhenUsed="0" w:qFormat="1"/>
     <w:lsdException w:name="Emphasis" w:semiHidden="0" w:uiPriority="20" w:unhideWhenUsed="0" w:qFormat="1"/>
     <w:lsdException w:name="Table Grid" w:semiHidden="0" w:uiPriority="59" w:unhideWhenUsed="0"/>
-    <w:lsdException w:name="Note Level 1" w:semiHidden="0" w:unhideWhenUsed="0"/>
-    <w:lsdException w:name="Note Level 2" w:semiHidden="0" w:unhideWhenUsed="0"/>
-    <w:lsdException w:name="Note Level 3" w:semiHidden="0" w:unhideWhenUsed="0"/>
-    <w:lsdException w:name="Note Level 4" w:semiHidden="0" w:unhideWhenUsed="0"/>
-    <w:lsdException w:name="Note Level 5" w:semiHidden="0" w:unhideWhenUsed="0"/>
-    <w:lsdException w:name="Note Level 6" w:semiHidden="0" w:unhideWhenUsed="0"/>
-    <w:lsdException w:name="Note Level 7" w:semiHidden="0" w:unhideWhenUsed="0"/>
-    <w:lsdException w:name="Note Level 8" w:semiHidden="0" w:unhideWhenUsed="0"/>
-    <w:lsdException w:name="Note Level 9" w:semiHidden="0" w:unhideWhenUsed="0"/>
     <w:lsdException w:name="Placeholder Text" w:unhideWhenUsed="0"/>
     <w:lsdException w:name="No Spacing" w:semiHidden="0" w:uiPriority="1" w:unhideWhenUsed="0" w:qFormat="1"/>
     <w:lsdException w:name="Light Shading" w:semiHidden="0" w:uiPriority="60" w:unhideWhenUsed="0"/>
@@ -7107,7 +7077,6 @@
     <w:uiPriority w:val="59"/>
     <w:rsid w:val="00E97A93"/>
     <w:tblPr>
-      <w:tblInd w:w="0" w:type="dxa"/>
       <w:tblBorders>
         <w:top w:val="single" w:sz="4" w:space="0" w:color="auto"/>
         <w:left w:val="single" w:sz="4" w:space="0" w:color="auto"/>
@@ -7116,12 +7085,6 @@
         <w:insideH w:val="single" w:sz="4" w:space="0" w:color="auto"/>
         <w:insideV w:val="single" w:sz="4" w:space="0" w:color="auto"/>
       </w:tblBorders>
-      <w:tblCellMar>
-        <w:top w:w="0" w:type="dxa"/>
-        <w:left w:w="108" w:type="dxa"/>
-        <w:bottom w:w="0" w:type="dxa"/>
-        <w:right w:w="108" w:type="dxa"/>
-      </w:tblCellMar>
     </w:tblPr>
   </w:style>
   <w:style w:type="paragraph" w:styleId="ListParagraph">
@@ -7244,7 +7207,7 @@
 </file>
 
 <file path=word/stylesWithEffects.xml><?xml version="1.0" encoding="utf-8"?>
-<w:styles xmlns:wpc="http://schemas.microsoft.com/office/word/2010/wordprocessingCanvas" xmlns:mo="http://schemas.microsoft.com/office/mac/office/2008/main" xmlns:mc="http://schemas.openxmlformats.org/markup-compatibility/2006" xmlns:mv="urn:schemas-microsoft-com:mac:vml" xmlns:o="urn:schemas-microsoft-com:office:office" xmlns:r="http://schemas.openxmlformats.org/officeDocument/2006/relationships" xmlns:m="http://schemas.openxmlformats.org/officeDocument/2006/math" xmlns:v="urn:schemas-microsoft-com:vml" xmlns:wp14="http://schemas.microsoft.com/office/word/2010/wordprocessingDrawing" xmlns:wp="http://schemas.openxmlformats.org/drawingml/2006/wordprocessingDrawing" xmlns:w10="urn:schemas-microsoft-com:office:word" xmlns:w="http://schemas.openxmlformats.org/wordprocessingml/2006/main" xmlns:w14="http://schemas.microsoft.com/office/word/2010/wordml" xmlns:wpg="http://schemas.microsoft.com/office/word/2010/wordprocessingGroup" xmlns:wpi="http://schemas.microsoft.com/office/word/2010/wordprocessingInk" xmlns:wne="http://schemas.microsoft.com/office/word/2006/wordml" xmlns:wps="http://schemas.microsoft.com/office/word/2010/wordprocessingShape" mc:Ignorable="w14 wp14">
+<w:styles xmlns:wpc="http://schemas.microsoft.com/office/word/2010/wordprocessingCanvas" xmlns:mc="http://schemas.openxmlformats.org/markup-compatibility/2006" xmlns:o="urn:schemas-microsoft-com:office:office" xmlns:r="http://schemas.openxmlformats.org/officeDocument/2006/relationships" xmlns:m="http://schemas.openxmlformats.org/officeDocument/2006/math" xmlns:v="urn:schemas-microsoft-com:vml" xmlns:wp14="http://schemas.microsoft.com/office/word/2010/wordprocessingDrawing" xmlns:wp="http://schemas.openxmlformats.org/drawingml/2006/wordprocessingDrawing" xmlns:w10="urn:schemas-microsoft-com:office:word" xmlns:w="http://schemas.openxmlformats.org/wordprocessingml/2006/main" xmlns:w14="http://schemas.microsoft.com/office/word/2010/wordml" xmlns:wpg="http://schemas.microsoft.com/office/word/2010/wordprocessingGroup" xmlns:wpi="http://schemas.microsoft.com/office/word/2010/wordprocessingInk" xmlns:wne="http://schemas.microsoft.com/office/word/2006/wordml" xmlns:wps="http://schemas.microsoft.com/office/word/2010/wordprocessingShape" mc:Ignorable="w14 wp14">
   <w:docDefaults>
     <w:rPrDefault>
       <w:rPr>
@@ -7254,7 +7217,7 @@
     </w:rPrDefault>
     <w:pPrDefault/>
   </w:docDefaults>
-  <w:latentStyles w:defLockedState="0" w:defUIPriority="99" w:defSemiHidden="1" w:defUnhideWhenUsed="1" w:defQFormat="0" w:count="276">
+  <w:latentStyles w:defLockedState="0" w:defUIPriority="99" w:defSemiHidden="1" w:defUnhideWhenUsed="1" w:defQFormat="0" w:count="267">
     <w:lsdException w:name="Normal" w:semiHidden="0" w:uiPriority="0" w:unhideWhenUsed="0" w:qFormat="1"/>
     <w:lsdException w:name="heading 1" w:semiHidden="0" w:uiPriority="9" w:unhideWhenUsed="0" w:qFormat="1"/>
     <w:lsdException w:name="heading 2" w:uiPriority="9" w:qFormat="1"/>
@@ -7281,15 +7244,6 @@
     <w:lsdException w:name="Strong" w:semiHidden="0" w:uiPriority="22" w:unhideWhenUsed="0" w:qFormat="1"/>
     <w:lsdException w:name="Emphasis" w:semiHidden="0" w:uiPriority="20" w:unhideWhenUsed="0" w:qFormat="1"/>
     <w:lsdException w:name="Table Grid" w:semiHidden="0" w:uiPriority="59" w:unhideWhenUsed="0"/>
-    <w:lsdException w:name="Note Level 1" w:semiHidden="0" w:unhideWhenUsed="0"/>
-    <w:lsdException w:name="Note Level 2" w:semiHidden="0" w:unhideWhenUsed="0"/>
-    <w:lsdException w:name="Note Level 3" w:semiHidden="0" w:unhideWhenUsed="0"/>
-    <w:lsdException w:name="Note Level 4" w:semiHidden="0" w:unhideWhenUsed="0"/>
-    <w:lsdException w:name="Note Level 5" w:semiHidden="0" w:unhideWhenUsed="0"/>
-    <w:lsdException w:name="Note Level 6" w:semiHidden="0" w:unhideWhenUsed="0"/>
-    <w:lsdException w:name="Note Level 7" w:semiHidden="0" w:unhideWhenUsed="0"/>
-    <w:lsdException w:name="Note Level 8" w:semiHidden="0" w:unhideWhenUsed="0"/>
-    <w:lsdException w:name="Note Level 9" w:semiHidden="0" w:unhideWhenUsed="0"/>
     <w:lsdException w:name="Placeholder Text" w:unhideWhenUsed="0"/>
     <w:lsdException w:name="No Spacing" w:semiHidden="0" w:uiPriority="1" w:unhideWhenUsed="0" w:qFormat="1"/>
     <w:lsdException w:name="Light Shading" w:semiHidden="0" w:uiPriority="60" w:unhideWhenUsed="0"/>
@@ -7474,7 +7428,6 @@
     <w:uiPriority w:val="59"/>
     <w:rsid w:val="00E97A93"/>
     <w:tblPr>
-      <w:tblInd w:w="0" w:type="dxa"/>
       <w:tblBorders>
         <w:top w:val="single" w:sz="4" w:space="0" w:color="auto"/>
         <w:left w:val="single" w:sz="4" w:space="0" w:color="auto"/>
@@ -7483,12 +7436,6 @@
         <w:insideH w:val="single" w:sz="4" w:space="0" w:color="auto"/>
         <w:insideV w:val="single" w:sz="4" w:space="0" w:color="auto"/>
       </w:tblBorders>
-      <w:tblCellMar>
-        <w:top w:w="0" w:type="dxa"/>
-        <w:left w:w="108" w:type="dxa"/>
-        <w:bottom w:w="0" w:type="dxa"/>
-        <w:right w:w="108" w:type="dxa"/>
-      </w:tblCellMar>
     </w:tblPr>
   </w:style>
   <w:style w:type="paragraph" w:styleId="ListParagraph">
